--- a/Exhibition/Energy/Heating_Wires/סיכום/סיכום.docx
+++ b/Exhibition/Energy/Heating_Wires/סיכום/סיכום.docx
@@ -1,6 +1,6 @@
 
 <file path=word/document.xml><?xml version="1.0" encoding="utf-8"?>
-<w:document xmlns:wpc="http://schemas.microsoft.com/office/word/2010/wordprocessingCanvas" xmlns:cx="http://schemas.microsoft.com/office/drawing/2014/chartex" xmlns:cx1="http://schemas.microsoft.com/office/drawing/2015/9/8/chartex" xmlns:cx2="http://schemas.microsoft.com/office/drawing/2015/10/21/chartex" xmlns:cx3="http://schemas.microsoft.com/office/drawing/2016/5/9/chartex" xmlns:cx4="http://schemas.microsoft.com/office/drawing/2016/5/10/chartex" xmlns:cx5="http://schemas.microsoft.com/office/drawing/2016/5/11/chartex" xmlns:cx6="http://schemas.microsoft.com/office/drawing/2016/5/12/chartex" xmlns:cx7="http://schemas.microsoft.com/office/drawing/2016/5/13/chartex" xmlns:cx8="http://schemas.microsoft.com/office/drawing/2016/5/14/chartex" xmlns:mc="http://schemas.openxmlformats.org/markup-compatibility/2006" xmlns:aink="http://schemas.microsoft.com/office/drawing/2016/ink" xmlns:am3d="http://schemas.microsoft.com/office/drawing/2017/model3d" xmlns:o="urn:schemas-microsoft-com:office:office" xmlns:oel="http://schemas.microsoft.com/office/2019/extlst" xmlns:r="http://schemas.openxmlformats.org/officeDocument/2006/relationships" xmlns:m="http://schemas.openxmlformats.org/officeDocument/2006/math" xmlns:v="urn:schemas-microsoft-com:vml" xmlns:wp14="http://schemas.microsoft.com/office/word/2010/wordprocessingDrawing" xmlns:wp="http://schemas.openxmlformats.org/drawingml/2006/wordprocessingDrawing" xmlns:w10="urn:schemas-microsoft-com:office:word" xmlns:w="http://schemas.openxmlformats.org/wordprocessingml/2006/main" xmlns:w14="http://schemas.microsoft.com/office/word/2010/wordml" xmlns:w15="http://schemas.microsoft.com/office/word/2012/wordml" xmlns:w16cex="http://schemas.microsoft.com/office/word/2018/wordml/cex" xmlns:w16cid="http://schemas.microsoft.com/office/word/2016/wordml/cid" xmlns:w16="http://schemas.microsoft.com/office/word/2018/wordml" xmlns:w16du="http://schemas.microsoft.com/office/word/2023/wordml/word16du" xmlns:w16sdtdh="http://schemas.microsoft.com/office/word/2020/wordml/sdtdatahash" xmlns:w16sdtfl="http://schemas.microsoft.com/office/word/2024/wordml/sdtformatlock" xmlns:w16se="http://schemas.microsoft.com/office/word/2015/wordml/symex" xmlns:wpg="http://schemas.microsoft.com/office/word/2010/wordprocessingGroup" xmlns:wpi="http://schemas.microsoft.com/office/word/2010/wordprocessingInk" xmlns:wne="http://schemas.microsoft.com/office/word/2006/wordml" xmlns:wps="http://schemas.microsoft.com/office/word/2010/wordprocessingShape" mc:Ignorable="w14 w15 w16se w16cid w16 w16cex w16sdtdh w16sdtfl w16du wp14">
+<w:document xmlns:wpc="http://schemas.microsoft.com/office/word/2010/wordprocessingCanvas" xmlns:cx="http://schemas.microsoft.com/office/drawing/2014/chartex" xmlns:cx1="http://schemas.microsoft.com/office/drawing/2015/9/8/chartex" xmlns:cx2="http://schemas.microsoft.com/office/drawing/2015/10/21/chartex" xmlns:cx3="http://schemas.microsoft.com/office/drawing/2016/5/9/chartex" xmlns:cx4="http://schemas.microsoft.com/office/drawing/2016/5/10/chartex" xmlns:cx5="http://schemas.microsoft.com/office/drawing/2016/5/11/chartex" xmlns:cx6="http://schemas.microsoft.com/office/drawing/2016/5/12/chartex" xmlns:cx7="http://schemas.microsoft.com/office/drawing/2016/5/13/chartex" xmlns:cx8="http://schemas.microsoft.com/office/drawing/2016/5/14/chartex" xmlns:mc="http://schemas.openxmlformats.org/markup-compatibility/2006" xmlns:aink="http://schemas.microsoft.com/office/drawing/2016/ink" xmlns:am3d="http://schemas.microsoft.com/office/drawing/2017/model3d" xmlns:o="urn:schemas-microsoft-com:office:office" xmlns:r="http://schemas.openxmlformats.org/officeDocument/2006/relationships" xmlns:m="http://schemas.openxmlformats.org/officeDocument/2006/math" xmlns:v="urn:schemas-microsoft-com:vml" xmlns:wp14="http://schemas.microsoft.com/office/word/2010/wordprocessingDrawing" xmlns:wp="http://schemas.openxmlformats.org/drawingml/2006/wordprocessingDrawing" xmlns:w10="urn:schemas-microsoft-com:office:word" xmlns:w="http://schemas.openxmlformats.org/wordprocessingml/2006/main" xmlns:w14="http://schemas.microsoft.com/office/word/2010/wordml" xmlns:w15="http://schemas.microsoft.com/office/word/2012/wordml" xmlns:w16cex="http://schemas.microsoft.com/office/word/2018/wordml/cex" xmlns:w16cid="http://schemas.microsoft.com/office/word/2016/wordml/cid" xmlns:w16="http://schemas.microsoft.com/office/word/2018/wordml" xmlns:w16sdtdh="http://schemas.microsoft.com/office/word/2020/wordml/sdtdatahash" xmlns:w16se="http://schemas.microsoft.com/office/word/2015/wordml/symex" xmlns:wpg="http://schemas.microsoft.com/office/word/2010/wordprocessingGroup" xmlns:wpi="http://schemas.microsoft.com/office/word/2010/wordprocessingInk" xmlns:wne="http://schemas.microsoft.com/office/word/2006/wordml" xmlns:wps="http://schemas.microsoft.com/office/word/2010/wordprocessingShape" mc:Ignorable="w14 w15 w16se w16cid w16 w16cex w16sdtdh wp14">
   <w:body>
     <w:p>
       <w:pPr>
@@ -261,7 +261,15 @@
         <w:t>ההתנגדות הסגולית של חומר המוליך</w:t>
       </w:r>
       <w:r>
-        <w:t xml:space="preserve"> (Ω·m)</w:t>
+        <w:t xml:space="preserve"> (</w:t>
+      </w:r>
+      <w:proofErr w:type="spellStart"/>
+      <w:r>
+        <w:t>Ω·m</w:t>
+      </w:r>
+      <w:proofErr w:type="spellEnd"/>
+      <w:r>
+        <w:t>)</w:t>
       </w:r>
     </w:p>
     <w:p>
@@ -2166,7 +2174,6 @@
     <w:p>
       <w:pPr>
         <w:rPr>
-          <w:rFonts w:hint="cs"/>
           <w:rtl/>
         </w:rPr>
       </w:pPr>
@@ -2534,7 +2541,7 @@
     <w:p>
       <w:pPr>
         <w:rPr>
-          <w:rFonts w:eastAsiaTheme="minorEastAsia" w:hint="cs"/>
+          <w:rFonts w:eastAsiaTheme="minorEastAsia"/>
           <w:i/>
           <w:rtl/>
         </w:rPr>
@@ -2669,7 +2676,7 @@
     <w:p>
       <w:pPr>
         <w:rPr>
-          <w:rFonts w:eastAsiaTheme="minorEastAsia" w:hint="cs"/>
+          <w:rFonts w:eastAsiaTheme="minorEastAsia"/>
           <w:i/>
           <w:rtl/>
         </w:rPr>
@@ -2698,13 +2705,7 @@
                 <w:rPr>
                   <w:rFonts w:ascii="Cambria Math" w:eastAsiaTheme="minorEastAsia" w:hAnsi="Cambria Math"/>
                 </w:rPr>
-                <m:t xml:space="preserve">wire </m:t>
-              </m:r>
-              <m:r>
-                <w:rPr>
-                  <w:rFonts w:ascii="Cambria Math" w:eastAsiaTheme="minorEastAsia" w:hAnsi="Cambria Math"/>
-                </w:rPr>
-                <m:t>max</m:t>
+                <m:t>wire max</m:t>
               </m:r>
             </m:sub>
           </m:sSub>
@@ -2954,13 +2955,7 @@
                 <w:rPr>
                   <w:rFonts w:ascii="Cambria Math" w:eastAsiaTheme="minorEastAsia" w:hAnsi="Cambria Math"/>
                 </w:rPr>
-                <m:t>*</m:t>
-              </m:r>
-              <m:r>
-                <w:rPr>
-                  <w:rFonts w:ascii="Cambria Math" w:eastAsiaTheme="minorEastAsia" w:hAnsi="Cambria Math"/>
-                </w:rPr>
-                <m:t>4.25)</m:t>
+                <m:t>*4.25)</m:t>
               </m:r>
               <m:ctrlPr>
                 <w:rPr>
@@ -3023,24 +3018,24 @@
     <w:p>
       <w:pPr>
         <w:rPr>
+          <w:rFonts w:eastAsiaTheme="minorEastAsia"/>
+          <w:i/>
+          <w:rtl/>
+        </w:rPr>
+      </w:pPr>
+      <w:r>
+        <w:rPr>
           <w:rFonts w:eastAsiaTheme="minorEastAsia" w:hint="cs"/>
           <w:i/>
           <w:rtl/>
         </w:rPr>
-      </w:pPr>
-      <w:r>
-        <w:rPr>
-          <w:rFonts w:eastAsiaTheme="minorEastAsia" w:hint="cs"/>
-          <w:i/>
-          <w:rtl/>
-        </w:rPr>
         <w:t>לכן כדי לקבל הספק מקסימלי חייב חוט בעל אורך:</w:t>
       </w:r>
     </w:p>
     <w:p>
       <w:pPr>
         <w:rPr>
-          <w:rFonts w:eastAsiaTheme="minorEastAsia" w:hint="cs"/>
+          <w:rFonts w:eastAsiaTheme="minorEastAsia"/>
           <w:i/>
         </w:rPr>
       </w:pPr>
@@ -3187,14 +3182,7 @@
           <w:rFonts w:hint="cs"/>
           <w:rtl/>
         </w:rPr>
-        <w:t>במוצג אב טיפוס קיבלתי ש</w:t>
-      </w:r>
-      <w:r>
-        <w:rPr>
-          <w:rFonts w:hint="cs"/>
-          <w:rtl/>
-        </w:rPr>
-        <w:t xml:space="preserve">המתח הנמדד על הנורה הייתה </w:t>
+        <w:t xml:space="preserve">במוצג אב טיפוס קיבלתי שהמתח הנמדד על הנורה הייתה </w:t>
       </w:r>
       <w:r>
         <w:t>11.2V</w:t>
@@ -3331,15 +3319,7 @@
           <w:i/>
           <w:rtl/>
         </w:rPr>
-        <w:t xml:space="preserve"> במתח כניסה של</w:t>
-      </w:r>
-      <w:r>
-        <w:rPr>
-          <w:rFonts w:hint="cs"/>
-          <w:i/>
-          <w:rtl/>
-        </w:rPr>
-        <w:t xml:space="preserve"> </w:t>
+        <w:t xml:space="preserve"> במתח כניסה של </w:t>
       </w:r>
       <w:r>
         <w:rPr>
@@ -3381,21 +3361,7 @@
           <w:rFonts w:hint="cs"/>
           <w:rtl/>
         </w:rPr>
-        <w:t>לאחר מספר ניסויים בחרנו בחוט</w:t>
-      </w:r>
-      <w:r>
-        <w:rPr>
-          <w:rFonts w:hint="cs"/>
-          <w:rtl/>
-        </w:rPr>
-        <w:t xml:space="preserve"> הכי קרוב להספק המקסימלי</w:t>
-      </w:r>
-      <w:r>
-        <w:rPr>
-          <w:rFonts w:hint="cs"/>
-          <w:rtl/>
-        </w:rPr>
-        <w:t xml:space="preserve"> בעל התכונות הבאות:</w:t>
+        <w:t>לאחר מספר ניסויים בחרנו בחוט הכי קרוב להספק המקסימלי בעל התכונות הבאות:</w:t>
       </w:r>
     </w:p>
     <w:p>
@@ -3638,7 +3604,6 @@
     <w:p>
       <w:pPr>
         <w:rPr>
-          <w:rFonts w:hint="cs"/>
           <w:b/>
           <w:bCs/>
           <w:rtl/>
@@ -3668,15 +3633,7 @@
             <w:b/>
             <w:bCs/>
           </w:rPr>
-          <w:t xml:space="preserve"> Step Up</w:t>
-        </w:r>
-        <w:r>
-          <w:rPr>
-            <w:rStyle w:val="Hyperlink"/>
-            <w:b/>
-            <w:bCs/>
-          </w:rPr>
-          <w:t xml:space="preserve"> </w:t>
+          <w:t xml:space="preserve"> Step Up </w:t>
         </w:r>
         <w:r>
           <w:rPr>
@@ -3717,7 +3674,6 @@
     <w:p>
       <w:pPr>
         <w:rPr>
-          <w:rFonts w:hint="cs"/>
           <w:b/>
           <w:bCs/>
         </w:rPr>
@@ -3727,6 +3683,7 @@
           <w:rFonts w:cs="Arial"/>
           <w:b/>
           <w:bCs/>
+          <w:noProof/>
           <w:rtl/>
         </w:rPr>
         <w:drawing>
@@ -3764,6 +3721,103 @@
             </a:graphic>
           </wp:inline>
         </w:drawing>
+      </w:r>
+    </w:p>
+    <w:p>
+      <w:r>
+        <w:rPr>
+          <w:rFonts w:hint="cs"/>
+          <w:rtl/>
+        </w:rPr>
+        <w:t xml:space="preserve">זרם בנורה </w:t>
+      </w:r>
+      <w:r>
+        <w:t>1.57A</w:t>
+      </w:r>
+      <w:r>
+        <w:rPr>
+          <w:rFonts w:hint="cs"/>
+          <w:rtl/>
+        </w:rPr>
+        <w:t xml:space="preserve"> </w:t>
+      </w:r>
+      <w:r>
+        <w:rPr>
+          <w:rFonts w:hint="cs"/>
+          <w:rtl/>
+        </w:rPr>
+        <w:t xml:space="preserve">מתח </w:t>
+      </w:r>
+      <w:r>
+        <w:t>20V</w:t>
+      </w:r>
+      <w:r>
+        <w:rPr>
+          <w:rFonts w:hint="cs"/>
+          <w:rtl/>
+        </w:rPr>
+        <w:t xml:space="preserve"> </w:t>
+      </w:r>
+      <w:r>
+        <w:t>P=31.4W</w:t>
+      </w:r>
+    </w:p>
+    <w:p>
+      <w:pPr>
+        <w:rPr>
+          <w:rtl/>
+        </w:rPr>
+      </w:pPr>
+      <w:r>
+        <w:rPr>
+          <w:rFonts w:hint="cs"/>
+          <w:rtl/>
+        </w:rPr>
+        <w:t xml:space="preserve">זרם יוצא מספק </w:t>
+      </w:r>
+      <w:r>
+        <w:t>2A</w:t>
+      </w:r>
+      <w:r>
+        <w:rPr>
+          <w:rFonts w:hint="cs"/>
+          <w:rtl/>
+        </w:rPr>
+        <w:t xml:space="preserve"> מתח </w:t>
+      </w:r>
+      <w:r>
+        <w:t>1</w:t>
+      </w:r>
+      <w:r>
+        <w:t>7</w:t>
+      </w:r>
+      <w:r>
+        <w:t>V</w:t>
+      </w:r>
+      <w:r>
+        <w:rPr>
+          <w:rFonts w:hint="cs"/>
+          <w:rtl/>
+        </w:rPr>
+        <w:t xml:space="preserve"> </w:t>
+      </w:r>
+      <w:r>
+        <w:t>P=34W</w:t>
+      </w:r>
+    </w:p>
+    <w:p>
+      <w:pPr>
+        <w:rPr>
+          <w:rFonts w:hint="cs"/>
+          <w:rtl/>
+        </w:rPr>
+      </w:pPr>
+      <w:r>
+        <w:rPr>
+          <w:rFonts w:hint="cs"/>
+          <w:rtl/>
+        </w:rPr>
+        <w:t>נצילות 92%</w:t>
       </w:r>
     </w:p>
     <w:p>
@@ -3843,13 +3897,15 @@
     <w:p>
       <w:pPr>
         <w:rPr>
-          <w:rFonts w:hint="cs"/>
-          <w:rtl/>
-        </w:rPr>
-      </w:pPr>
-      <w:r>
-        <w:rPr>
           <w:rFonts w:cs="Arial"/>
+          <w:noProof/>
+          <w:rtl/>
+        </w:rPr>
+      </w:pPr>
+      <w:r>
+        <w:rPr>
+          <w:rFonts w:cs="Arial"/>
+          <w:noProof/>
           <w:rtl/>
         </w:rPr>
         <w:drawing>
@@ -3889,6 +3945,258 @@
         </w:drawing>
       </w:r>
     </w:p>
+    <w:p>
+      <w:pPr>
+        <w:rPr>
+          <w:rFonts w:hint="cs"/>
+        </w:rPr>
+      </w:pPr>
+      <w:r>
+        <w:rPr>
+          <w:rFonts w:hint="cs"/>
+          <w:rtl/>
+        </w:rPr>
+        <w:t xml:space="preserve">זרם בנורה </w:t>
+      </w:r>
+      <w:r>
+        <w:t>1.57A</w:t>
+      </w:r>
+      <w:r>
+        <w:rPr>
+          <w:rFonts w:hint="cs"/>
+          <w:rtl/>
+        </w:rPr>
+        <w:t xml:space="preserve"> </w:t>
+      </w:r>
+      <w:r>
+        <w:rPr>
+          <w:rFonts w:hint="cs"/>
+          <w:rtl/>
+        </w:rPr>
+        <w:t xml:space="preserve">מתח </w:t>
+      </w:r>
+      <w:r>
+        <w:t>20V</w:t>
+      </w:r>
+      <w:r>
+        <w:rPr>
+          <w:rFonts w:hint="cs"/>
+          <w:rtl/>
+        </w:rPr>
+        <w:t xml:space="preserve"> </w:t>
+      </w:r>
+      <w:r>
+        <w:t xml:space="preserve">P=31.4W          </w:t>
+      </w:r>
+    </w:p>
+    <w:p>
+      <w:pPr>
+        <w:rPr>
+          <w:rFonts w:hint="cs"/>
+        </w:rPr>
+      </w:pPr>
+      <w:r>
+        <w:rPr>
+          <w:rFonts w:hint="cs"/>
+          <w:rtl/>
+        </w:rPr>
+        <w:t xml:space="preserve">זרם יוצא מספק </w:t>
+      </w:r>
+      <w:r>
+        <w:t>1.13A</w:t>
+      </w:r>
+      <w:r>
+        <w:rPr>
+          <w:rFonts w:hint="cs"/>
+          <w:rtl/>
+        </w:rPr>
+        <w:t xml:space="preserve"> מתח </w:t>
+      </w:r>
+      <w:r>
+        <w:t>30</w:t>
+      </w:r>
+      <w:r>
+        <w:t>V</w:t>
+      </w:r>
+      <w:r>
+        <w:rPr>
+          <w:rFonts w:hint="cs"/>
+          <w:rtl/>
+        </w:rPr>
+        <w:t xml:space="preserve"> </w:t>
+      </w:r>
+      <w:r>
+        <w:t xml:space="preserve">P=33.9W  </w:t>
+      </w:r>
+    </w:p>
+    <w:p>
+      <w:pPr>
+        <w:rPr>
+          <w:rFonts w:hint="cs"/>
+          <w:rtl/>
+        </w:rPr>
+      </w:pPr>
+      <w:r>
+        <w:rPr>
+          <w:rFonts w:hint="cs"/>
+          <w:rtl/>
+        </w:rPr>
+        <w:t>נצילות 92%</w:t>
+      </w:r>
+    </w:p>
+    <w:p>
+      <w:pPr>
+        <w:tabs>
+          <w:tab w:val="left" w:pos="500"/>
+        </w:tabs>
+        <w:rPr>
+          <w:b/>
+          <w:bCs/>
+          <w:rtl/>
+        </w:rPr>
+      </w:pPr>
+      <w:r>
+        <w:rPr>
+          <w:rFonts w:hint="cs"/>
+          <w:b/>
+          <w:bCs/>
+          <w:rtl/>
+        </w:rPr>
+        <w:t>כששני הם מחוברים</w:t>
+      </w:r>
+    </w:p>
+    <w:p>
+      <w:pPr>
+        <w:tabs>
+          <w:tab w:val="left" w:pos="500"/>
+        </w:tabs>
+        <w:rPr>
+          <w:rFonts w:hint="cs"/>
+          <w:rtl/>
+        </w:rPr>
+      </w:pPr>
+      <w:r>
+        <w:rPr>
+          <w:rFonts w:hint="cs"/>
+          <w:rtl/>
+        </w:rPr>
+        <w:t xml:space="preserve">מהספק </w:t>
+      </w:r>
+      <w:r>
+        <w:t xml:space="preserve">20.1V </w:t>
+      </w:r>
+      <w:r>
+        <w:t>1.77-</w:t>
+      </w:r>
+      <w:r>
+        <w:t>1.83A</w:t>
+      </w:r>
+      <w:r>
+        <w:rPr>
+          <w:rFonts w:hint="cs"/>
+          <w:rtl/>
+        </w:rPr>
+        <w:t xml:space="preserve"> </w:t>
+      </w:r>
+      <w:r>
+        <w:rPr>
+          <w:rFonts w:hint="cs"/>
+        </w:rPr>
+        <w:t>P</w:t>
+      </w:r>
+      <w:r>
+        <w:t xml:space="preserve">=35.4 - 36.6W                                         </w:t>
+      </w:r>
+    </w:p>
+    <w:p>
+      <w:pPr>
+        <w:tabs>
+          <w:tab w:val="left" w:pos="500"/>
+        </w:tabs>
+      </w:pPr>
+      <w:r>
+        <w:rPr>
+          <w:rFonts w:hint="cs"/>
+          <w:rtl/>
+        </w:rPr>
+        <w:t>יציאה מה-</w:t>
+      </w:r>
+      <w:proofErr w:type="spellStart"/>
+      <w:r>
+        <w:t>stepup</w:t>
+      </w:r>
+      <w:proofErr w:type="spellEnd"/>
+      <w:r>
+        <w:rPr>
+          <w:rFonts w:hint="cs"/>
+          <w:rtl/>
+        </w:rPr>
+        <w:t xml:space="preserve"> לכניסה של ה-</w:t>
+      </w:r>
+      <w:r>
+        <w:t>stepdown</w:t>
+      </w:r>
+      <w:r>
+        <w:rPr>
+          <w:rFonts w:hint="cs"/>
+          <w:rtl/>
+        </w:rPr>
+        <w:t xml:space="preserve"> </w:t>
+      </w:r>
+      <w:r>
+        <w:t>0.84A 40V</w:t>
+      </w:r>
+      <w:r>
+        <w:rPr>
+          <w:rFonts w:hint="cs"/>
+          <w:rtl/>
+        </w:rPr>
+        <w:t xml:space="preserve"> </w:t>
+      </w:r>
+      <w:r>
+        <w:t xml:space="preserve">P=33.6W     </w:t>
+      </w:r>
+    </w:p>
+    <w:p>
+      <w:pPr>
+        <w:tabs>
+          <w:tab w:val="left" w:pos="500"/>
+        </w:tabs>
+        <w:rPr>
+          <w:rFonts w:hint="cs"/>
+        </w:rPr>
+      </w:pPr>
+      <w:r>
+        <w:rPr>
+          <w:rFonts w:hint="cs"/>
+          <w:rtl/>
+        </w:rPr>
+        <w:t xml:space="preserve">זרם בנורה </w:t>
+      </w:r>
+      <w:r>
+        <w:t>1.51A</w:t>
+      </w:r>
+      <w:r>
+        <w:rPr>
+          <w:rFonts w:hint="cs"/>
+          <w:rtl/>
+        </w:rPr>
+        <w:t xml:space="preserve"> במתח </w:t>
+      </w:r>
+      <w:r>
+        <w:t>20V</w:t>
+      </w:r>
+      <w:r>
+        <w:rPr>
+          <w:rFonts w:hint="cs"/>
+          <w:rtl/>
+        </w:rPr>
+        <w:t xml:space="preserve"> </w:t>
+      </w:r>
+      <w:r>
+        <w:t xml:space="preserve">P=30.2W                                               </w:t>
+      </w:r>
+    </w:p>
     <w:sectPr>
       <w:pgSz w:w="11906" w:h="16838"/>
       <w:pgMar w:top="1440" w:right="1800" w:bottom="1440" w:left="1800" w:header="708" w:footer="708" w:gutter="0"/>
@@ -3902,7 +4210,7 @@
 </file>
 
 <file path=word/numbering.xml><?xml version="1.0" encoding="utf-8"?>
-<w:numbering xmlns:wpc="http://schemas.microsoft.com/office/word/2010/wordprocessingCanvas" xmlns:cx="http://schemas.microsoft.com/office/drawing/2014/chartex" xmlns:cx1="http://schemas.microsoft.com/office/drawing/2015/9/8/chartex" xmlns:cx2="http://schemas.microsoft.com/office/drawing/2015/10/21/chartex" xmlns:cx3="http://schemas.microsoft.com/office/drawing/2016/5/9/chartex" xmlns:cx4="http://schemas.microsoft.com/office/drawing/2016/5/10/chartex" xmlns:cx5="http://schemas.microsoft.com/office/drawing/2016/5/11/chartex" xmlns:cx6="http://schemas.microsoft.com/office/drawing/2016/5/12/chartex" xmlns:cx7="http://schemas.microsoft.com/office/drawing/2016/5/13/chartex" xmlns:cx8="http://schemas.microsoft.com/office/drawing/2016/5/14/chartex" xmlns:mc="http://schemas.openxmlformats.org/markup-compatibility/2006" xmlns:aink="http://schemas.microsoft.com/office/drawing/2016/ink" xmlns:am3d="http://schemas.microsoft.com/office/drawing/2017/model3d" xmlns:o="urn:schemas-microsoft-com:office:office" xmlns:oel="http://schemas.microsoft.com/office/2019/extlst" xmlns:r="http://schemas.openxmlformats.org/officeDocument/2006/relationships" xmlns:m="http://schemas.openxmlformats.org/officeDocument/2006/math" xmlns:v="urn:schemas-microsoft-com:vml" xmlns:wp14="http://schemas.microsoft.com/office/word/2010/wordprocessingDrawing" xmlns:wp="http://schemas.openxmlformats.org/drawingml/2006/wordprocessingDrawing" xmlns:w10="urn:schemas-microsoft-com:office:word" xmlns:w="http://schemas.openxmlformats.org/wordprocessingml/2006/main" xmlns:w14="http://schemas.microsoft.com/office/word/2010/wordml" xmlns:w15="http://schemas.microsoft.com/office/word/2012/wordml" xmlns:w16cex="http://schemas.microsoft.com/office/word/2018/wordml/cex" xmlns:w16cid="http://schemas.microsoft.com/office/word/2016/wordml/cid" xmlns:w16="http://schemas.microsoft.com/office/word/2018/wordml" xmlns:w16du="http://schemas.microsoft.com/office/word/2023/wordml/word16du" xmlns:w16sdtdh="http://schemas.microsoft.com/office/word/2020/wordml/sdtdatahash" xmlns:w16sdtfl="http://schemas.microsoft.com/office/word/2024/wordml/sdtformatlock" xmlns:w16se="http://schemas.microsoft.com/office/word/2015/wordml/symex" xmlns:wpg="http://schemas.microsoft.com/office/word/2010/wordprocessingGroup" xmlns:wpi="http://schemas.microsoft.com/office/word/2010/wordprocessingInk" xmlns:wne="http://schemas.microsoft.com/office/word/2006/wordml" xmlns:wps="http://schemas.microsoft.com/office/word/2010/wordprocessingShape" mc:Ignorable="w14 w15 w16se w16cid w16 w16cex w16sdtdh w16sdtfl w16du wp14">
+<w:numbering xmlns:wpc="http://schemas.microsoft.com/office/word/2010/wordprocessingCanvas" xmlns:cx="http://schemas.microsoft.com/office/drawing/2014/chartex" xmlns:cx1="http://schemas.microsoft.com/office/drawing/2015/9/8/chartex" xmlns:cx2="http://schemas.microsoft.com/office/drawing/2015/10/21/chartex" xmlns:cx3="http://schemas.microsoft.com/office/drawing/2016/5/9/chartex" xmlns:cx4="http://schemas.microsoft.com/office/drawing/2016/5/10/chartex" xmlns:cx5="http://schemas.microsoft.com/office/drawing/2016/5/11/chartex" xmlns:cx6="http://schemas.microsoft.com/office/drawing/2016/5/12/chartex" xmlns:cx7="http://schemas.microsoft.com/office/drawing/2016/5/13/chartex" xmlns:cx8="http://schemas.microsoft.com/office/drawing/2016/5/14/chartex" xmlns:mc="http://schemas.openxmlformats.org/markup-compatibility/2006" xmlns:aink="http://schemas.microsoft.com/office/drawing/2016/ink" xmlns:am3d="http://schemas.microsoft.com/office/drawing/2017/model3d" xmlns:o="urn:schemas-microsoft-com:office:office" xmlns:r="http://schemas.openxmlformats.org/officeDocument/2006/relationships" xmlns:m="http://schemas.openxmlformats.org/officeDocument/2006/math" xmlns:v="urn:schemas-microsoft-com:vml" xmlns:wp14="http://schemas.microsoft.com/office/word/2010/wordprocessingDrawing" xmlns:wp="http://schemas.openxmlformats.org/drawingml/2006/wordprocessingDrawing" xmlns:w10="urn:schemas-microsoft-com:office:word" xmlns:w="http://schemas.openxmlformats.org/wordprocessingml/2006/main" xmlns:w14="http://schemas.microsoft.com/office/word/2010/wordml" xmlns:w15="http://schemas.microsoft.com/office/word/2012/wordml" xmlns:w16cex="http://schemas.microsoft.com/office/word/2018/wordml/cex" xmlns:w16cid="http://schemas.microsoft.com/office/word/2016/wordml/cid" xmlns:w16="http://schemas.microsoft.com/office/word/2018/wordml" xmlns:w16sdtdh="http://schemas.microsoft.com/office/word/2020/wordml/sdtdatahash" xmlns:w16se="http://schemas.microsoft.com/office/word/2015/wordml/symex" xmlns:wpg="http://schemas.microsoft.com/office/word/2010/wordprocessingGroup" xmlns:wpi="http://schemas.microsoft.com/office/word/2010/wordprocessingInk" xmlns:wne="http://schemas.microsoft.com/office/word/2006/wordml" xmlns:wps="http://schemas.microsoft.com/office/word/2010/wordprocessingShape" mc:Ignorable="w14 w15 w16se w16cid w16 w16cex w16sdtdh wp14">
   <w:abstractNum w:abstractNumId="0" w15:restartNumberingAfterBreak="0">
     <w:nsid w:val="05B46734"/>
     <w:multiLevelType w:val="multilevel"/>
@@ -5056,38 +5364,38 @@
       </w:pPr>
     </w:lvl>
   </w:abstractNum>
-  <w:num w:numId="1" w16cid:durableId="78454630">
+  <w:num w:numId="1">
     <w:abstractNumId w:val="1"/>
   </w:num>
-  <w:num w:numId="2" w16cid:durableId="747339434">
+  <w:num w:numId="2">
     <w:abstractNumId w:val="6"/>
   </w:num>
-  <w:num w:numId="3" w16cid:durableId="807094413">
+  <w:num w:numId="3">
     <w:abstractNumId w:val="0"/>
   </w:num>
-  <w:num w:numId="4" w16cid:durableId="1337075261">
+  <w:num w:numId="4">
     <w:abstractNumId w:val="7"/>
   </w:num>
-  <w:num w:numId="5" w16cid:durableId="41442974">
+  <w:num w:numId="5">
     <w:abstractNumId w:val="5"/>
   </w:num>
-  <w:num w:numId="6" w16cid:durableId="887838988">
+  <w:num w:numId="6">
     <w:abstractNumId w:val="8"/>
   </w:num>
-  <w:num w:numId="7" w16cid:durableId="1170102189">
+  <w:num w:numId="7">
     <w:abstractNumId w:val="4"/>
   </w:num>
-  <w:num w:numId="8" w16cid:durableId="364135498">
+  <w:num w:numId="8">
     <w:abstractNumId w:val="3"/>
   </w:num>
-  <w:num w:numId="9" w16cid:durableId="1578250184">
+  <w:num w:numId="9">
     <w:abstractNumId w:val="2"/>
   </w:num>
 </w:numbering>
 </file>
 
 <file path=word/styles.xml><?xml version="1.0" encoding="utf-8"?>
-<w:styles xmlns:mc="http://schemas.openxmlformats.org/markup-compatibility/2006" xmlns:r="http://schemas.openxmlformats.org/officeDocument/2006/relationships" xmlns:w="http://schemas.openxmlformats.org/wordprocessingml/2006/main" xmlns:w14="http://schemas.microsoft.com/office/word/2010/wordml" xmlns:w15="http://schemas.microsoft.com/office/word/2012/wordml" xmlns:w16cex="http://schemas.microsoft.com/office/word/2018/wordml/cex" xmlns:w16cid="http://schemas.microsoft.com/office/word/2016/wordml/cid" xmlns:w16="http://schemas.microsoft.com/office/word/2018/wordml" xmlns:w16du="http://schemas.microsoft.com/office/word/2023/wordml/word16du" xmlns:w16sdtdh="http://schemas.microsoft.com/office/word/2020/wordml/sdtdatahash" xmlns:w16sdtfl="http://schemas.microsoft.com/office/word/2024/wordml/sdtformatlock" xmlns:w16se="http://schemas.microsoft.com/office/word/2015/wordml/symex" mc:Ignorable="w14 w15 w16se w16cid w16 w16cex w16sdtdh w16sdtfl w16du">
+<w:styles xmlns:mc="http://schemas.openxmlformats.org/markup-compatibility/2006" xmlns:r="http://schemas.openxmlformats.org/officeDocument/2006/relationships" xmlns:w="http://schemas.openxmlformats.org/wordprocessingml/2006/main" xmlns:w14="http://schemas.microsoft.com/office/word/2010/wordml" xmlns:w15="http://schemas.microsoft.com/office/word/2012/wordml" xmlns:w16cex="http://schemas.microsoft.com/office/word/2018/wordml/cex" xmlns:w16cid="http://schemas.microsoft.com/office/word/2016/wordml/cid" xmlns:w16="http://schemas.microsoft.com/office/word/2018/wordml" xmlns:w16sdtdh="http://schemas.microsoft.com/office/word/2020/wordml/sdtdatahash" xmlns:w16se="http://schemas.microsoft.com/office/word/2015/wordml/symex" mc:Ignorable="w14 w15 w16se w16cid w16 w16cex w16sdtdh">
   <w:docDefaults>
     <w:rPrDefault>
       <w:rPr>
@@ -5486,7 +5794,7 @@
   <w:style w:type="paragraph" w:default="1" w:styleId="Normal">
     <w:name w:val="Normal"/>
     <w:qFormat/>
-    <w:rsid w:val="007F2632"/>
+    <w:rsid w:val="00325294"/>
     <w:pPr>
       <w:bidi/>
     </w:pPr>
@@ -5693,6 +6001,7 @@
   <w:style w:type="character" w:default="1" w:styleId="DefaultParagraphFont">
     <w:name w:val="Default Paragraph Font"/>
     <w:uiPriority w:val="1"/>
+    <w:semiHidden/>
     <w:unhideWhenUsed/>
   </w:style>
   <w:style w:type="table" w:default="1" w:styleId="TableNormal">

--- a/Exhibition/Energy/Heating_Wires/סיכום/סיכום.docx
+++ b/Exhibition/Energy/Heating_Wires/סיכום/סיכום.docx
@@ -3808,7 +3808,6 @@
     <w:p>
       <w:pPr>
         <w:rPr>
-          <w:rFonts w:hint="cs"/>
           <w:rtl/>
         </w:rPr>
       </w:pPr>
@@ -3946,11 +3945,6 @@
       </w:r>
     </w:p>
     <w:p>
-      <w:pPr>
-        <w:rPr>
-          <w:rFonts w:hint="cs"/>
-        </w:rPr>
-      </w:pPr>
       <w:r>
         <w:rPr>
           <w:rFonts w:hint="cs"/>
@@ -3966,14 +3960,205 @@
           <w:rFonts w:hint="cs"/>
           <w:rtl/>
         </w:rPr>
+        <w:t xml:space="preserve"> מתח </w:t>
+      </w:r>
+      <w:r>
+        <w:t>20V</w:t>
+      </w:r>
+      <w:r>
+        <w:rPr>
+          <w:rFonts w:hint="cs"/>
+          <w:rtl/>
+        </w:rPr>
         <w:t xml:space="preserve"> </w:t>
       </w:r>
       <w:r>
-        <w:rPr>
-          <w:rFonts w:hint="cs"/>
-          <w:rtl/>
-        </w:rPr>
-        <w:t xml:space="preserve">מתח </w:t>
+        <w:t xml:space="preserve">P=31.4W          </w:t>
+      </w:r>
+    </w:p>
+    <w:p>
+      <w:r>
+        <w:rPr>
+          <w:rFonts w:hint="cs"/>
+          <w:rtl/>
+        </w:rPr>
+        <w:t xml:space="preserve">זרם יוצא מספק </w:t>
+      </w:r>
+      <w:r>
+        <w:t>1.13A</w:t>
+      </w:r>
+      <w:r>
+        <w:rPr>
+          <w:rFonts w:hint="cs"/>
+          <w:rtl/>
+        </w:rPr>
+        <w:t xml:space="preserve"> מתח </w:t>
+      </w:r>
+      <w:r>
+        <w:t>30V</w:t>
+      </w:r>
+      <w:r>
+        <w:rPr>
+          <w:rFonts w:hint="cs"/>
+          <w:rtl/>
+        </w:rPr>
+        <w:t xml:space="preserve"> </w:t>
+      </w:r>
+      <w:r>
+        <w:t xml:space="preserve">P=33.9W  </w:t>
+      </w:r>
+    </w:p>
+    <w:p>
+      <w:pPr>
+        <w:rPr>
+          <w:rtl/>
+        </w:rPr>
+      </w:pPr>
+      <w:r>
+        <w:rPr>
+          <w:rFonts w:hint="cs"/>
+          <w:rtl/>
+        </w:rPr>
+        <w:t>נצילות 92%</w:t>
+      </w:r>
+    </w:p>
+    <w:p>
+      <w:pPr>
+        <w:tabs>
+          <w:tab w:val="left" w:pos="500"/>
+        </w:tabs>
+        <w:rPr>
+          <w:b/>
+          <w:bCs/>
+          <w:rtl/>
+        </w:rPr>
+      </w:pPr>
+      <w:r>
+        <w:rPr>
+          <w:rFonts w:hint="cs"/>
+          <w:b/>
+          <w:bCs/>
+          <w:rtl/>
+        </w:rPr>
+        <w:t>כששני הם מחוברים</w:t>
+      </w:r>
+    </w:p>
+    <w:p>
+      <w:pPr>
+        <w:tabs>
+          <w:tab w:val="left" w:pos="500"/>
+        </w:tabs>
+        <w:rPr>
+          <w:rtl/>
+        </w:rPr>
+      </w:pPr>
+      <w:r>
+        <w:rPr>
+          <w:rFonts w:hint="cs"/>
+          <w:rtl/>
+        </w:rPr>
+        <w:t xml:space="preserve">מהספק </w:t>
+      </w:r>
+      <w:r>
+        <w:t xml:space="preserve">20.1V </w:t>
+      </w:r>
+      <w:r>
+        <w:t>1.77-</w:t>
+      </w:r>
+      <w:r>
+        <w:t>1.83A</w:t>
+      </w:r>
+      <w:r>
+        <w:rPr>
+          <w:rFonts w:hint="cs"/>
+          <w:rtl/>
+        </w:rPr>
+        <w:t xml:space="preserve"> </w:t>
+      </w:r>
+      <w:r>
+        <w:rPr>
+          <w:rFonts w:hint="cs"/>
+        </w:rPr>
+        <w:t>P</w:t>
+      </w:r>
+      <w:r>
+        <w:t xml:space="preserve">=35.4 - 36.6W                                         </w:t>
+      </w:r>
+    </w:p>
+    <w:p>
+      <w:pPr>
+        <w:tabs>
+          <w:tab w:val="left" w:pos="500"/>
+        </w:tabs>
+      </w:pPr>
+      <w:r>
+        <w:rPr>
+          <w:rFonts w:hint="cs"/>
+          <w:rtl/>
+        </w:rPr>
+        <w:t>יציאה מה-</w:t>
+      </w:r>
+      <w:proofErr w:type="spellStart"/>
+      <w:r>
+        <w:t>stepup</w:t>
+      </w:r>
+      <w:proofErr w:type="spellEnd"/>
+      <w:r>
+        <w:rPr>
+          <w:rFonts w:hint="cs"/>
+          <w:rtl/>
+        </w:rPr>
+        <w:t xml:space="preserve"> לכניסה של ה-</w:t>
+      </w:r>
+      <w:r>
+        <w:t>stepdown</w:t>
+      </w:r>
+      <w:r>
+        <w:rPr>
+          <w:rFonts w:hint="cs"/>
+          <w:rtl/>
+        </w:rPr>
+        <w:t xml:space="preserve"> </w:t>
+      </w:r>
+      <w:r>
+        <w:t>0.84A 40V</w:t>
+      </w:r>
+      <w:r>
+        <w:rPr>
+          <w:rFonts w:hint="cs"/>
+          <w:rtl/>
+        </w:rPr>
+        <w:t xml:space="preserve"> </w:t>
+      </w:r>
+      <w:r>
+        <w:t xml:space="preserve">P=33.6W     </w:t>
+      </w:r>
+    </w:p>
+    <w:p>
+      <w:pPr>
+        <w:tabs>
+          <w:tab w:val="left" w:pos="500"/>
+        </w:tabs>
+        <w:rPr>
+          <w:rtl/>
+        </w:rPr>
+      </w:pPr>
+      <w:r>
+        <w:rPr>
+          <w:rFonts w:hint="cs"/>
+          <w:rtl/>
+        </w:rPr>
+        <w:t xml:space="preserve">זרם בנורה </w:t>
+      </w:r>
+      <w:r>
+        <w:t>1.51A</w:t>
+      </w:r>
+      <w:r>
+        <w:rPr>
+          <w:rFonts w:hint="cs"/>
+          <w:rtl/>
+        </w:rPr>
+        <w:t xml:space="preserve"> במתח </w:t>
       </w:r>
       <w:r>
         <w:t>20V</w:t>
@@ -3986,37 +4171,116 @@
         <w:t xml:space="preserve"> </w:t>
       </w:r>
       <w:r>
-        <w:t xml:space="preserve">P=31.4W          </w:t>
-      </w:r>
-    </w:p>
-    <w:p>
-      <w:pPr>
-        <w:rPr>
-          <w:rFonts w:hint="cs"/>
-        </w:rPr>
-      </w:pPr>
-      <w:r>
-        <w:rPr>
-          <w:rFonts w:hint="cs"/>
-          <w:rtl/>
-        </w:rPr>
-        <w:t xml:space="preserve">זרם יוצא מספק </w:t>
-      </w:r>
-      <w:r>
-        <w:t>1.13A</w:t>
-      </w:r>
-      <w:r>
-        <w:rPr>
-          <w:rFonts w:hint="cs"/>
-          <w:rtl/>
-        </w:rPr>
-        <w:t xml:space="preserve"> מתח </w:t>
-      </w:r>
-      <w:r>
-        <w:t>30</w:t>
-      </w:r>
-      <w:r>
-        <w:t>V</w:t>
+        <w:t xml:space="preserve">P=30.2W                                               </w:t>
+      </w:r>
+    </w:p>
+    <w:p>
+      <w:pPr>
+        <w:tabs>
+          <w:tab w:val="left" w:pos="500"/>
+        </w:tabs>
+        <w:rPr>
+          <w:b/>
+          <w:bCs/>
+          <w:rtl/>
+        </w:rPr>
+      </w:pPr>
+      <w:r>
+        <w:rPr>
+          <w:rFonts w:hint="cs"/>
+          <w:b/>
+          <w:bCs/>
+          <w:rtl/>
+        </w:rPr>
+        <w:lastRenderedPageBreak/>
+        <w:t>10/12/2025</w:t>
+      </w:r>
+    </w:p>
+    <w:p>
+      <w:pPr>
+        <w:tabs>
+          <w:tab w:val="left" w:pos="500"/>
+        </w:tabs>
+        <w:rPr>
+          <w:rFonts w:hint="cs"/>
+          <w:rtl/>
+        </w:rPr>
+      </w:pPr>
+      <w:r>
+        <w:rPr>
+          <w:rFonts w:hint="cs"/>
+          <w:rtl/>
+        </w:rPr>
+        <w:t xml:space="preserve">חובר </w:t>
+      </w:r>
+      <w:r>
+        <w:t>step down</w:t>
+      </w:r>
+      <w:r>
+        <w:rPr>
+          <w:rFonts w:hint="cs"/>
+          <w:rtl/>
+        </w:rPr>
+        <w:t xml:space="preserve"> חדש עם ה-</w:t>
+      </w:r>
+      <w:proofErr w:type="spellStart"/>
+      <w:r>
+        <w:t>stepup</w:t>
+      </w:r>
+      <w:proofErr w:type="spellEnd"/>
+      <w:r>
+        <w:rPr>
+          <w:rFonts w:hint="cs"/>
+          <w:rtl/>
+        </w:rPr>
+        <w:t xml:space="preserve"> מהבדיקה הקודמת להלן תוצאות שהתקבלו:</w:t>
+      </w:r>
+    </w:p>
+    <w:p>
+      <w:pPr>
+        <w:tabs>
+          <w:tab w:val="left" w:pos="500"/>
+        </w:tabs>
+        <w:rPr>
+          <w:b/>
+          <w:bCs/>
+          <w:rtl/>
+        </w:rPr>
+      </w:pPr>
+      <w:r>
+        <w:rPr>
+          <w:rFonts w:hint="cs"/>
+          <w:b/>
+          <w:bCs/>
+          <w:rtl/>
+        </w:rPr>
+        <w:t>כששני הם מחוברים</w:t>
+      </w:r>
+    </w:p>
+    <w:p>
+      <w:pPr>
+        <w:tabs>
+          <w:tab w:val="left" w:pos="500"/>
+        </w:tabs>
+        <w:rPr>
+          <w:rtl/>
+        </w:rPr>
+      </w:pPr>
+      <w:r>
+        <w:rPr>
+          <w:rFonts w:hint="cs"/>
+          <w:rtl/>
+        </w:rPr>
+        <w:t xml:space="preserve">מהספק </w:t>
+      </w:r>
+      <w:r>
+        <w:t>20V 1.</w:t>
+      </w:r>
+      <w:r>
+        <w:t>75</w:t>
+      </w:r>
+      <w:r>
+        <w:t>A</w:t>
       </w:r>
       <w:r>
         <w:rPr>
@@ -4026,22 +4290,25 @@
         <w:t xml:space="preserve"> </w:t>
       </w:r>
       <w:r>
-        <w:t xml:space="preserve">P=33.9W  </w:t>
-      </w:r>
-    </w:p>
-    <w:p>
-      <w:pPr>
-        <w:rPr>
-          <w:rFonts w:hint="cs"/>
-          <w:rtl/>
-        </w:rPr>
-      </w:pPr>
-      <w:r>
-        <w:rPr>
-          <w:rFonts w:hint="cs"/>
-          <w:rtl/>
-        </w:rPr>
-        <w:t>נצילות 92%</w:t>
+        <w:rPr>
+          <w:rFonts w:hint="cs"/>
+        </w:rPr>
+        <w:t>P</w:t>
+      </w:r>
+      <w:r>
+        <w:t>=3</w:t>
+      </w:r>
+      <w:r>
+        <w:t>5</w:t>
+      </w:r>
+      <w:r>
+        <w:t>W</w:t>
+      </w:r>
+      <w:r>
+        <w:t xml:space="preserve">                     </w:t>
+      </w:r>
+      <w:r>
+        <w:t xml:space="preserve">                                         </w:t>
       </w:r>
     </w:p>
     <w:p>
@@ -4049,20 +4316,60 @@
         <w:tabs>
           <w:tab w:val="left" w:pos="500"/>
         </w:tabs>
-        <w:rPr>
-          <w:b/>
-          <w:bCs/>
-          <w:rtl/>
-        </w:rPr>
-      </w:pPr>
-      <w:r>
-        <w:rPr>
-          <w:rFonts w:hint="cs"/>
-          <w:b/>
-          <w:bCs/>
-          <w:rtl/>
-        </w:rPr>
-        <w:t>כששני הם מחוברים</w:t>
+      </w:pPr>
+      <w:r>
+        <w:rPr>
+          <w:rFonts w:hint="cs"/>
+          <w:rtl/>
+        </w:rPr>
+        <w:t>יציאה מה-</w:t>
+      </w:r>
+      <w:proofErr w:type="spellStart"/>
+      <w:r>
+        <w:t>stepup</w:t>
+      </w:r>
+      <w:proofErr w:type="spellEnd"/>
+      <w:r>
+        <w:rPr>
+          <w:rFonts w:hint="cs"/>
+          <w:rtl/>
+        </w:rPr>
+        <w:t xml:space="preserve"> לכניסה של ה-</w:t>
+      </w:r>
+      <w:r>
+        <w:t>stepdown</w:t>
+      </w:r>
+      <w:r>
+        <w:rPr>
+          <w:rFonts w:hint="cs"/>
+          <w:rtl/>
+        </w:rPr>
+        <w:t xml:space="preserve"> </w:t>
+      </w:r>
+      <w:r>
+        <w:t>0.</w:t>
+      </w:r>
+      <w:r>
+        <w:t>8</w:t>
+      </w:r>
+      <w:r>
+        <w:t>A 40V</w:t>
+      </w:r>
+      <w:r>
+        <w:rPr>
+          <w:rFonts w:hint="cs"/>
+          <w:rtl/>
+        </w:rPr>
+        <w:t xml:space="preserve"> </w:t>
+      </w:r>
+      <w:r>
+        <w:t>P=3</w:t>
+      </w:r>
+      <w:r>
+        <w:t>2</w:t>
+      </w:r>
+      <w:r>
+        <w:t xml:space="preserve">W     </w:t>
       </w:r>
     </w:p>
     <w:p>
@@ -4071,41 +4378,38 @@
           <w:tab w:val="left" w:pos="500"/>
         </w:tabs>
         <w:rPr>
-          <w:rFonts w:hint="cs"/>
-          <w:rtl/>
-        </w:rPr>
-      </w:pPr>
-      <w:r>
-        <w:rPr>
-          <w:rFonts w:hint="cs"/>
-          <w:rtl/>
-        </w:rPr>
-        <w:t xml:space="preserve">מהספק </w:t>
-      </w:r>
-      <w:r>
-        <w:t xml:space="preserve">20.1V </w:t>
-      </w:r>
-      <w:r>
-        <w:t>1.77-</w:t>
-      </w:r>
-      <w:r>
-        <w:t>1.83A</w:t>
-      </w:r>
-      <w:r>
-        <w:rPr>
-          <w:rFonts w:hint="cs"/>
-          <w:rtl/>
-        </w:rPr>
-        <w:t xml:space="preserve"> </w:t>
-      </w:r>
-      <w:r>
-        <w:rPr>
-          <w:rFonts w:hint="cs"/>
-        </w:rPr>
-        <w:t>P</w:t>
-      </w:r>
-      <w:r>
-        <w:t xml:space="preserve">=35.4 - 36.6W                                         </w:t>
+          <w:rtl/>
+        </w:rPr>
+      </w:pPr>
+      <w:r>
+        <w:rPr>
+          <w:rFonts w:hint="cs"/>
+          <w:rtl/>
+        </w:rPr>
+        <w:t xml:space="preserve">זרם בנורה </w:t>
+      </w:r>
+      <w:r>
+        <w:t>1.51A</w:t>
+      </w:r>
+      <w:r>
+        <w:rPr>
+          <w:rFonts w:hint="cs"/>
+          <w:rtl/>
+        </w:rPr>
+        <w:t xml:space="preserve"> במתח </w:t>
+      </w:r>
+      <w:r>
+        <w:t>20V</w:t>
+      </w:r>
+      <w:r>
+        <w:rPr>
+          <w:rFonts w:hint="cs"/>
+          <w:rtl/>
+        </w:rPr>
+        <w:t xml:space="preserve">                                   </w:t>
+      </w:r>
+      <w:r>
+        <w:t>P=30.2W</w:t>
       </w:r>
     </w:p>
     <w:p>
@@ -4113,90 +4417,315 @@
         <w:tabs>
           <w:tab w:val="left" w:pos="500"/>
         </w:tabs>
-      </w:pPr>
-      <w:r>
-        <w:rPr>
-          <w:rFonts w:hint="cs"/>
-          <w:rtl/>
-        </w:rPr>
-        <w:t>יציאה מה-</w:t>
-      </w:r>
+        <w:rPr>
+          <w:u w:val="single"/>
+        </w:rPr>
+      </w:pPr>
+      <w:r>
+        <w:rPr>
+          <w:rFonts w:cs="Arial"/>
+          <w:b/>
+          <w:bCs/>
+          <w:noProof/>
+          <w:rtl/>
+        </w:rPr>
+        <w:drawing>
+          <wp:anchor distT="0" distB="0" distL="114300" distR="114300" simplePos="0" relativeHeight="251664384" behindDoc="0" locked="0" layoutInCell="1" allowOverlap="1" wp14:anchorId="1E0A8BE2" wp14:editId="26E5C7B1">
+            <wp:simplePos x="0" y="0"/>
+            <wp:positionH relativeFrom="margin">
+              <wp:align>right</wp:align>
+            </wp:positionH>
+            <wp:positionV relativeFrom="paragraph">
+              <wp:posOffset>188595</wp:posOffset>
+            </wp:positionV>
+            <wp:extent cx="4505325" cy="1841500"/>
+            <wp:effectExtent l="0" t="0" r="9525" b="6350"/>
+            <wp:wrapTopAndBottom/>
+            <wp:docPr id="1" name="Picture 1" descr="A close-up of a product&#10;&#10;AI-generated content may be incorrect."/>
+            <wp:cNvGraphicFramePr>
+              <a:graphicFrameLocks xmlns:a="http://schemas.openxmlformats.org/drawingml/2006/main" noChangeAspect="1"/>
+            </wp:cNvGraphicFramePr>
+            <a:graphic xmlns:a="http://schemas.openxmlformats.org/drawingml/2006/main">
+              <a:graphicData uri="http://schemas.openxmlformats.org/drawingml/2006/picture">
+                <pic:pic xmlns:pic="http://schemas.openxmlformats.org/drawingml/2006/picture">
+                  <pic:nvPicPr>
+                    <pic:cNvPr id="1940690112" name="Picture 1" descr="A close-up of a product&#10;&#10;AI-generated content may be incorrect."/>
+                    <pic:cNvPicPr/>
+                  </pic:nvPicPr>
+                  <pic:blipFill>
+                    <a:blip r:embed="rId8" cstate="print">
+                      <a:extLst>
+                        <a:ext uri="{28A0092B-C50C-407E-A947-70E740481C1C}">
+                          <a14:useLocalDpi xmlns:a14="http://schemas.microsoft.com/office/drawing/2010/main" val="0"/>
+                        </a:ext>
+                      </a:extLst>
+                    </a:blip>
+                    <a:stretch>
+                      <a:fillRect/>
+                    </a:stretch>
+                  </pic:blipFill>
+                  <pic:spPr>
+                    <a:xfrm>
+                      <a:off x="0" y="0"/>
+                      <a:ext cx="4505325" cy="1841500"/>
+                    </a:xfrm>
+                    <a:prstGeom prst="rect">
+                      <a:avLst/>
+                    </a:prstGeom>
+                  </pic:spPr>
+                </pic:pic>
+              </a:graphicData>
+            </a:graphic>
+          </wp:anchor>
+        </w:drawing>
+      </w:r>
+      <w:r>
+        <w:rPr>
+          <w:rFonts w:hint="cs"/>
+          <w:u w:val="single"/>
+        </w:rPr>
+        <w:t>S</w:t>
+      </w:r>
+      <w:r>
+        <w:rPr>
+          <w:u w:val="single"/>
+        </w:rPr>
+        <w:t>tepUp</w:t>
+      </w:r>
+    </w:p>
+    <w:p>
+      <w:pPr>
+        <w:rPr>
+          <w:u w:val="single"/>
+          <w:rtl/>
+        </w:rPr>
+      </w:pPr>
       <w:proofErr w:type="spellStart"/>
       <w:r>
-        <w:t>stepup</w:t>
+        <w:rPr>
+          <w:rFonts w:hint="cs"/>
+          <w:u w:val="single"/>
+        </w:rPr>
+        <w:t>S</w:t>
+      </w:r>
+      <w:r>
+        <w:rPr>
+          <w:u w:val="single"/>
+        </w:rPr>
+        <w:t>tepDown</w:t>
       </w:r>
       <w:proofErr w:type="spellEnd"/>
-      <w:r>
-        <w:rPr>
-          <w:rFonts w:hint="cs"/>
-          <w:rtl/>
-        </w:rPr>
-        <w:t xml:space="preserve"> לכניסה של ה-</w:t>
-      </w:r>
-      <w:r>
-        <w:t>stepdown</w:t>
-      </w:r>
-      <w:r>
-        <w:rPr>
-          <w:rFonts w:hint="cs"/>
-          <w:rtl/>
-        </w:rPr>
-        <w:t xml:space="preserve"> </w:t>
-      </w:r>
-      <w:r>
-        <w:t>0.84A 40V</w:t>
-      </w:r>
-      <w:r>
-        <w:rPr>
-          <w:rFonts w:hint="cs"/>
-          <w:rtl/>
-        </w:rPr>
-        <w:t xml:space="preserve"> </w:t>
-      </w:r>
-      <w:r>
-        <w:t xml:space="preserve">P=33.6W     </w:t>
-      </w:r>
-    </w:p>
-    <w:p>
-      <w:pPr>
-        <w:tabs>
-          <w:tab w:val="left" w:pos="500"/>
-        </w:tabs>
-        <w:rPr>
-          <w:rFonts w:hint="cs"/>
-        </w:rPr>
-      </w:pPr>
-      <w:r>
-        <w:rPr>
-          <w:rFonts w:hint="cs"/>
-          <w:rtl/>
-        </w:rPr>
-        <w:t xml:space="preserve">זרם בנורה </w:t>
-      </w:r>
-      <w:r>
-        <w:t>1.51A</w:t>
-      </w:r>
-      <w:r>
-        <w:rPr>
-          <w:rFonts w:hint="cs"/>
-          <w:rtl/>
-        </w:rPr>
-        <w:t xml:space="preserve"> במתח </w:t>
-      </w:r>
-      <w:r>
-        <w:t>20V</w:t>
-      </w:r>
-      <w:r>
-        <w:rPr>
-          <w:rFonts w:hint="cs"/>
-          <w:rtl/>
-        </w:rPr>
-        <w:t xml:space="preserve"> </w:t>
-      </w:r>
-      <w:r>
-        <w:t xml:space="preserve">P=30.2W                                               </w:t>
-      </w:r>
-    </w:p>
+    </w:p>
+    <w:p>
+      <w:pPr>
+        <w:rPr>
+          <w:rFonts w:hint="cs"/>
+          <w:rtl/>
+        </w:rPr>
+      </w:pPr>
+      <w:r>
+        <w:rPr>
+          <w:rFonts w:cs="Arial"/>
+          <w:rtl/>
+        </w:rPr>
+        <w:drawing>
+          <wp:inline distT="0" distB="0" distL="0" distR="0" wp14:anchorId="6755EA84" wp14:editId="663BE55E">
+            <wp:extent cx="4423337" cy="1771252"/>
+            <wp:effectExtent l="0" t="0" r="0" b="635"/>
+            <wp:docPr id="2" name="Picture 2"/>
+            <wp:cNvGraphicFramePr>
+              <a:graphicFrameLocks xmlns:a="http://schemas.openxmlformats.org/drawingml/2006/main" noChangeAspect="1"/>
+            </wp:cNvGraphicFramePr>
+            <a:graphic xmlns:a="http://schemas.openxmlformats.org/drawingml/2006/main">
+              <a:graphicData uri="http://schemas.openxmlformats.org/drawingml/2006/picture">
+                <pic:pic xmlns:pic="http://schemas.openxmlformats.org/drawingml/2006/picture">
+                  <pic:nvPicPr>
+                    <pic:cNvPr id="1" name=""/>
+                    <pic:cNvPicPr/>
+                  </pic:nvPicPr>
+                  <pic:blipFill>
+                    <a:blip r:embed="rId11"/>
+                    <a:stretch>
+                      <a:fillRect/>
+                    </a:stretch>
+                  </pic:blipFill>
+                  <pic:spPr>
+                    <a:xfrm>
+                      <a:off x="0" y="0"/>
+                      <a:ext cx="4435436" cy="1776097"/>
+                    </a:xfrm>
+                    <a:prstGeom prst="rect">
+                      <a:avLst/>
+                    </a:prstGeom>
+                  </pic:spPr>
+                </pic:pic>
+              </a:graphicData>
+            </a:graphic>
+          </wp:inline>
+        </w:drawing>
+      </w:r>
+    </w:p>
+    <w:p>
+      <w:pPr>
+        <w:rPr>
+          <w:rtl/>
+        </w:rPr>
+      </w:pPr>
+      <w:r>
+        <w:rPr>
+          <w:rFonts w:hint="cs"/>
+          <w:rtl/>
+        </w:rPr>
+        <w:t xml:space="preserve">לאחר בדיקה עם שלושת המעגלים הספק לא מצליח לתת את מלא ההספק על שלושת המעגלים צריך לפצל מעגלים עם 2 ספקים </w:t>
+      </w:r>
+    </w:p>
+    <w:p>
+      <w:pPr>
+        <w:rPr>
+          <w:rtl/>
+        </w:rPr>
+      </w:pPr>
+      <w:r>
+        <w:rPr>
+          <w:rFonts w:hint="cs"/>
+          <w:rtl/>
+        </w:rPr>
+        <w:t>מעגל 1</w:t>
+      </w:r>
+    </w:p>
+    <w:p>
+      <w:pPr>
+        <w:pStyle w:val="ListParagraph"/>
+        <w:numPr>
+          <w:ilvl w:val="0"/>
+          <w:numId w:val="10"/>
+        </w:numPr>
+      </w:pPr>
+      <w:r>
+        <w:rPr>
+          <w:rFonts w:hint="cs"/>
+          <w:rtl/>
+        </w:rPr>
+        <w:t xml:space="preserve">חוט עבה עם </w:t>
+      </w:r>
+      <w:proofErr w:type="spellStart"/>
+      <w:r>
+        <w:rPr>
+          <w:rFonts w:hint="cs"/>
+          <w:rtl/>
+        </w:rPr>
+        <w:t>הנורת</w:t>
+      </w:r>
+      <w:proofErr w:type="spellEnd"/>
+      <w:r>
+        <w:rPr>
+          <w:rFonts w:hint="cs"/>
+          <w:rtl/>
+        </w:rPr>
+        <w:t xml:space="preserve"> ליבון</w:t>
+      </w:r>
+    </w:p>
+    <w:p>
+      <w:pPr>
+        <w:pStyle w:val="ListParagraph"/>
+        <w:numPr>
+          <w:ilvl w:val="0"/>
+          <w:numId w:val="10"/>
+        </w:numPr>
+      </w:pPr>
+      <w:r>
+        <w:rPr>
+          <w:rFonts w:hint="cs"/>
+          <w:rtl/>
+        </w:rPr>
+        <w:t xml:space="preserve">חוט דק עם </w:t>
+      </w:r>
+      <w:proofErr w:type="spellStart"/>
+      <w:r>
+        <w:rPr>
+          <w:rFonts w:hint="cs"/>
+          <w:rtl/>
+        </w:rPr>
+        <w:t>הנורת</w:t>
+      </w:r>
+      <w:proofErr w:type="spellEnd"/>
+      <w:r>
+        <w:rPr>
+          <w:rFonts w:hint="cs"/>
+          <w:rtl/>
+        </w:rPr>
+        <w:t xml:space="preserve"> ליבון</w:t>
+      </w:r>
+    </w:p>
+    <w:p>
+      <w:pPr>
+        <w:rPr>
+          <w:rtl/>
+        </w:rPr>
+      </w:pPr>
+      <w:r>
+        <w:rPr>
+          <w:rFonts w:hint="cs"/>
+          <w:rtl/>
+        </w:rPr>
+        <w:t xml:space="preserve">מעגל 2 </w:t>
+      </w:r>
+    </w:p>
+    <w:p>
+      <w:pPr>
+        <w:pStyle w:val="ListParagraph"/>
+        <w:numPr>
+          <w:ilvl w:val="0"/>
+          <w:numId w:val="11"/>
+        </w:numPr>
+      </w:pPr>
+      <w:r>
+        <w:rPr>
+          <w:rFonts w:hint="cs"/>
+          <w:rtl/>
+        </w:rPr>
+        <w:t>חוט דק עם ה-</w:t>
+      </w:r>
+      <w:proofErr w:type="spellStart"/>
+      <w:r>
+        <w:t>stepDown</w:t>
+      </w:r>
+      <w:proofErr w:type="spellEnd"/>
+      <w:r>
+        <w:rPr>
+          <w:rFonts w:hint="cs"/>
+          <w:rtl/>
+        </w:rPr>
+        <w:t xml:space="preserve"> וה-</w:t>
+      </w:r>
+      <w:r>
+        <w:t>StepUp</w:t>
+      </w:r>
+      <w:r>
+        <w:rPr>
+          <w:rFonts w:hint="cs"/>
+          <w:rtl/>
+        </w:rPr>
+        <w:t xml:space="preserve"> שמחובר לנורת ליבון</w:t>
+      </w:r>
+    </w:p>
+    <w:p>
+      <w:pPr>
+        <w:ind w:left="360"/>
+      </w:pPr>
+    </w:p>
+    <w:p>
+      <w:r>
+        <w:rPr>
+          <w:rFonts w:hint="cs"/>
+          <w:rtl/>
+        </w:rPr>
+        <w:t xml:space="preserve">                                                                                                                                                                                                                                                                                                                                                                                                                                                                                                                                                                                                                                                                                                                                                                           </w:t>
+      </w:r>
+    </w:p>
+    <w:p/>
+    <w:p/>
+    <w:p/>
     <w:sectPr>
       <w:pgSz w:w="11906" w:h="16838"/>
       <w:pgMar w:top="1440" w:right="1800" w:bottom="1440" w:left="1800" w:header="708" w:footer="708" w:gutter="0"/>
@@ -5099,6 +5628,232 @@
     </w:lvl>
   </w:abstractNum>
   <w:abstractNum w:abstractNumId="7" w15:restartNumberingAfterBreak="0">
+    <w:nsid w:val="5FBB5CEC"/>
+    <w:multiLevelType w:val="hybridMultilevel"/>
+    <w:tmpl w:val="0C0A38D8"/>
+    <w:lvl w:ilvl="0" w:tplc="04090001">
+      <w:start w:val="1"/>
+      <w:numFmt w:val="bullet"/>
+      <w:lvlText w:val=""/>
+      <w:lvlJc w:val="left"/>
+      <w:pPr>
+        <w:ind w:left="720" w:hanging="360"/>
+      </w:pPr>
+      <w:rPr>
+        <w:rFonts w:ascii="Symbol" w:hAnsi="Symbol" w:hint="default"/>
+      </w:rPr>
+    </w:lvl>
+    <w:lvl w:ilvl="1" w:tplc="04090003" w:tentative="1">
+      <w:start w:val="1"/>
+      <w:numFmt w:val="bullet"/>
+      <w:lvlText w:val="o"/>
+      <w:lvlJc w:val="left"/>
+      <w:pPr>
+        <w:ind w:left="1440" w:hanging="360"/>
+      </w:pPr>
+      <w:rPr>
+        <w:rFonts w:ascii="Courier New" w:hAnsi="Courier New" w:cs="Courier New" w:hint="default"/>
+      </w:rPr>
+    </w:lvl>
+    <w:lvl w:ilvl="2" w:tplc="04090005" w:tentative="1">
+      <w:start w:val="1"/>
+      <w:numFmt w:val="bullet"/>
+      <w:lvlText w:val=""/>
+      <w:lvlJc w:val="left"/>
+      <w:pPr>
+        <w:ind w:left="2160" w:hanging="360"/>
+      </w:pPr>
+      <w:rPr>
+        <w:rFonts w:ascii="Wingdings" w:hAnsi="Wingdings" w:hint="default"/>
+      </w:rPr>
+    </w:lvl>
+    <w:lvl w:ilvl="3" w:tplc="04090001" w:tentative="1">
+      <w:start w:val="1"/>
+      <w:numFmt w:val="bullet"/>
+      <w:lvlText w:val=""/>
+      <w:lvlJc w:val="left"/>
+      <w:pPr>
+        <w:ind w:left="2880" w:hanging="360"/>
+      </w:pPr>
+      <w:rPr>
+        <w:rFonts w:ascii="Symbol" w:hAnsi="Symbol" w:hint="default"/>
+      </w:rPr>
+    </w:lvl>
+    <w:lvl w:ilvl="4" w:tplc="04090003" w:tentative="1">
+      <w:start w:val="1"/>
+      <w:numFmt w:val="bullet"/>
+      <w:lvlText w:val="o"/>
+      <w:lvlJc w:val="left"/>
+      <w:pPr>
+        <w:ind w:left="3600" w:hanging="360"/>
+      </w:pPr>
+      <w:rPr>
+        <w:rFonts w:ascii="Courier New" w:hAnsi="Courier New" w:cs="Courier New" w:hint="default"/>
+      </w:rPr>
+    </w:lvl>
+    <w:lvl w:ilvl="5" w:tplc="04090005" w:tentative="1">
+      <w:start w:val="1"/>
+      <w:numFmt w:val="bullet"/>
+      <w:lvlText w:val=""/>
+      <w:lvlJc w:val="left"/>
+      <w:pPr>
+        <w:ind w:left="4320" w:hanging="360"/>
+      </w:pPr>
+      <w:rPr>
+        <w:rFonts w:ascii="Wingdings" w:hAnsi="Wingdings" w:hint="default"/>
+      </w:rPr>
+    </w:lvl>
+    <w:lvl w:ilvl="6" w:tplc="04090001" w:tentative="1">
+      <w:start w:val="1"/>
+      <w:numFmt w:val="bullet"/>
+      <w:lvlText w:val=""/>
+      <w:lvlJc w:val="left"/>
+      <w:pPr>
+        <w:ind w:left="5040" w:hanging="360"/>
+      </w:pPr>
+      <w:rPr>
+        <w:rFonts w:ascii="Symbol" w:hAnsi="Symbol" w:hint="default"/>
+      </w:rPr>
+    </w:lvl>
+    <w:lvl w:ilvl="7" w:tplc="04090003" w:tentative="1">
+      <w:start w:val="1"/>
+      <w:numFmt w:val="bullet"/>
+      <w:lvlText w:val="o"/>
+      <w:lvlJc w:val="left"/>
+      <w:pPr>
+        <w:ind w:left="5760" w:hanging="360"/>
+      </w:pPr>
+      <w:rPr>
+        <w:rFonts w:ascii="Courier New" w:hAnsi="Courier New" w:cs="Courier New" w:hint="default"/>
+      </w:rPr>
+    </w:lvl>
+    <w:lvl w:ilvl="8" w:tplc="04090005" w:tentative="1">
+      <w:start w:val="1"/>
+      <w:numFmt w:val="bullet"/>
+      <w:lvlText w:val=""/>
+      <w:lvlJc w:val="left"/>
+      <w:pPr>
+        <w:ind w:left="6480" w:hanging="360"/>
+      </w:pPr>
+      <w:rPr>
+        <w:rFonts w:ascii="Wingdings" w:hAnsi="Wingdings" w:hint="default"/>
+      </w:rPr>
+    </w:lvl>
+  </w:abstractNum>
+  <w:abstractNum w:abstractNumId="8" w15:restartNumberingAfterBreak="0">
+    <w:nsid w:val="69CD2EC8"/>
+    <w:multiLevelType w:val="hybridMultilevel"/>
+    <w:tmpl w:val="B52E1786"/>
+    <w:lvl w:ilvl="0" w:tplc="04090001">
+      <w:start w:val="1"/>
+      <w:numFmt w:val="bullet"/>
+      <w:lvlText w:val=""/>
+      <w:lvlJc w:val="left"/>
+      <w:pPr>
+        <w:ind w:left="720" w:hanging="360"/>
+      </w:pPr>
+      <w:rPr>
+        <w:rFonts w:ascii="Symbol" w:hAnsi="Symbol" w:hint="default"/>
+      </w:rPr>
+    </w:lvl>
+    <w:lvl w:ilvl="1" w:tplc="04090003" w:tentative="1">
+      <w:start w:val="1"/>
+      <w:numFmt w:val="bullet"/>
+      <w:lvlText w:val="o"/>
+      <w:lvlJc w:val="left"/>
+      <w:pPr>
+        <w:ind w:left="1440" w:hanging="360"/>
+      </w:pPr>
+      <w:rPr>
+        <w:rFonts w:ascii="Courier New" w:hAnsi="Courier New" w:cs="Courier New" w:hint="default"/>
+      </w:rPr>
+    </w:lvl>
+    <w:lvl w:ilvl="2" w:tplc="04090005" w:tentative="1">
+      <w:start w:val="1"/>
+      <w:numFmt w:val="bullet"/>
+      <w:lvlText w:val=""/>
+      <w:lvlJc w:val="left"/>
+      <w:pPr>
+        <w:ind w:left="2160" w:hanging="360"/>
+      </w:pPr>
+      <w:rPr>
+        <w:rFonts w:ascii="Wingdings" w:hAnsi="Wingdings" w:hint="default"/>
+      </w:rPr>
+    </w:lvl>
+    <w:lvl w:ilvl="3" w:tplc="04090001" w:tentative="1">
+      <w:start w:val="1"/>
+      <w:numFmt w:val="bullet"/>
+      <w:lvlText w:val=""/>
+      <w:lvlJc w:val="left"/>
+      <w:pPr>
+        <w:ind w:left="2880" w:hanging="360"/>
+      </w:pPr>
+      <w:rPr>
+        <w:rFonts w:ascii="Symbol" w:hAnsi="Symbol" w:hint="default"/>
+      </w:rPr>
+    </w:lvl>
+    <w:lvl w:ilvl="4" w:tplc="04090003" w:tentative="1">
+      <w:start w:val="1"/>
+      <w:numFmt w:val="bullet"/>
+      <w:lvlText w:val="o"/>
+      <w:lvlJc w:val="left"/>
+      <w:pPr>
+        <w:ind w:left="3600" w:hanging="360"/>
+      </w:pPr>
+      <w:rPr>
+        <w:rFonts w:ascii="Courier New" w:hAnsi="Courier New" w:cs="Courier New" w:hint="default"/>
+      </w:rPr>
+    </w:lvl>
+    <w:lvl w:ilvl="5" w:tplc="04090005" w:tentative="1">
+      <w:start w:val="1"/>
+      <w:numFmt w:val="bullet"/>
+      <w:lvlText w:val=""/>
+      <w:lvlJc w:val="left"/>
+      <w:pPr>
+        <w:ind w:left="4320" w:hanging="360"/>
+      </w:pPr>
+      <w:rPr>
+        <w:rFonts w:ascii="Wingdings" w:hAnsi="Wingdings" w:hint="default"/>
+      </w:rPr>
+    </w:lvl>
+    <w:lvl w:ilvl="6" w:tplc="04090001" w:tentative="1">
+      <w:start w:val="1"/>
+      <w:numFmt w:val="bullet"/>
+      <w:lvlText w:val=""/>
+      <w:lvlJc w:val="left"/>
+      <w:pPr>
+        <w:ind w:left="5040" w:hanging="360"/>
+      </w:pPr>
+      <w:rPr>
+        <w:rFonts w:ascii="Symbol" w:hAnsi="Symbol" w:hint="default"/>
+      </w:rPr>
+    </w:lvl>
+    <w:lvl w:ilvl="7" w:tplc="04090003" w:tentative="1">
+      <w:start w:val="1"/>
+      <w:numFmt w:val="bullet"/>
+      <w:lvlText w:val="o"/>
+      <w:lvlJc w:val="left"/>
+      <w:pPr>
+        <w:ind w:left="5760" w:hanging="360"/>
+      </w:pPr>
+      <w:rPr>
+        <w:rFonts w:ascii="Courier New" w:hAnsi="Courier New" w:cs="Courier New" w:hint="default"/>
+      </w:rPr>
+    </w:lvl>
+    <w:lvl w:ilvl="8" w:tplc="04090005" w:tentative="1">
+      <w:start w:val="1"/>
+      <w:numFmt w:val="bullet"/>
+      <w:lvlText w:val=""/>
+      <w:lvlJc w:val="left"/>
+      <w:pPr>
+        <w:ind w:left="6480" w:hanging="360"/>
+      </w:pPr>
+      <w:rPr>
+        <w:rFonts w:ascii="Wingdings" w:hAnsi="Wingdings" w:hint="default"/>
+      </w:rPr>
+    </w:lvl>
+  </w:abstractNum>
+  <w:abstractNum w:abstractNumId="9" w15:restartNumberingAfterBreak="0">
     <w:nsid w:val="6B0B6269"/>
     <w:multiLevelType w:val="multilevel"/>
     <w:tmpl w:val="2B7EDFDA"/>
@@ -5247,7 +6002,7 @@
       </w:rPr>
     </w:lvl>
   </w:abstractNum>
-  <w:abstractNum w:abstractNumId="8" w15:restartNumberingAfterBreak="0">
+  <w:abstractNum w:abstractNumId="10" w15:restartNumberingAfterBreak="0">
     <w:nsid w:val="75E9473F"/>
     <w:multiLevelType w:val="multilevel"/>
     <w:tmpl w:val="E2D00040"/>
@@ -5374,13 +6129,13 @@
     <w:abstractNumId w:val="0"/>
   </w:num>
   <w:num w:numId="4">
-    <w:abstractNumId w:val="7"/>
+    <w:abstractNumId w:val="9"/>
   </w:num>
   <w:num w:numId="5">
     <w:abstractNumId w:val="5"/>
   </w:num>
   <w:num w:numId="6">
-    <w:abstractNumId w:val="8"/>
+    <w:abstractNumId w:val="10"/>
   </w:num>
   <w:num w:numId="7">
     <w:abstractNumId w:val="4"/>
@@ -5390,6 +6145,12 @@
   </w:num>
   <w:num w:numId="9">
     <w:abstractNumId w:val="2"/>
+  </w:num>
+  <w:num w:numId="10">
+    <w:abstractNumId w:val="7"/>
+  </w:num>
+  <w:num w:numId="11">
+    <w:abstractNumId w:val="8"/>
   </w:num>
 </w:numbering>
 </file>
